--- a/DocumentationASE1.docx
+++ b/DocumentationASE1.docx
@@ -548,22 +548,1609 @@
         </w:p>
       </w:sdtContent>
     </w:sdt>
+    <w:sdt>
+      <w:sdtPr>
+        <w:id w:val="558285283"/>
+        <w:docPartObj>
+          <w:docPartGallery w:val="Table of Contents"/>
+          <w:docPartUnique/>
+        </w:docPartObj>
+      </w:sdtPr>
+      <w:sdtEndPr>
+        <w:rPr>
+          <w:rFonts w:asciiTheme="minorHAnsi" w:eastAsiaTheme="minorHAnsi" w:hAnsiTheme="minorHAnsi" w:cstheme="minorBidi"/>
+          <w:b/>
+          <w:bCs/>
+          <w:noProof/>
+          <w:color w:val="auto"/>
+          <w:sz w:val="22"/>
+          <w:szCs w:val="22"/>
+        </w:rPr>
+      </w:sdtEndPr>
+      <w:sdtContent>
+        <w:p>
+          <w:pPr>
+            <w:pStyle w:val="TOCHeading"/>
+          </w:pPr>
+          <w:r>
+            <w:t>Contents</w:t>
+          </w:r>
+        </w:p>
+        <w:p>
+          <w:pPr>
+            <w:pStyle w:val="TOC1"/>
+            <w:tabs>
+              <w:tab w:val="right" w:leader="dot" w:pos="9350"/>
+            </w:tabs>
+            <w:rPr>
+              <w:rFonts w:eastAsiaTheme="minorEastAsia"/>
+              <w:noProof/>
+            </w:rPr>
+          </w:pPr>
+          <w:r>
+            <w:fldChar w:fldCharType="begin"/>
+          </w:r>
+          <w:r>
+            <w:instrText xml:space="preserve"> TOC \o "1-3" \h \z \u </w:instrText>
+          </w:r>
+          <w:r>
+            <w:fldChar w:fldCharType="separate"/>
+          </w:r>
+          <w:hyperlink w:anchor="_Toc58007194" w:history="1">
+            <w:r>
+              <w:rPr>
+                <w:rStyle w:val="Hyperlink"/>
+                <w:noProof/>
+              </w:rPr>
+              <w:t>Simple Programming Environment</w:t>
+            </w:r>
+            <w:r>
+              <w:rPr>
+                <w:noProof/>
+                <w:webHidden/>
+              </w:rPr>
+              <w:tab/>
+            </w:r>
+            <w:r>
+              <w:rPr>
+                <w:noProof/>
+                <w:webHidden/>
+              </w:rPr>
+              <w:fldChar w:fldCharType="begin"/>
+            </w:r>
+            <w:r>
+              <w:rPr>
+                <w:noProof/>
+                <w:webHidden/>
+              </w:rPr>
+              <w:instrText xml:space="preserve"> PAGEREF _Toc58007194 \h </w:instrText>
+            </w:r>
+            <w:r>
+              <w:rPr>
+                <w:noProof/>
+                <w:webHidden/>
+              </w:rPr>
+            </w:r>
+            <w:r>
+              <w:rPr>
+                <w:noProof/>
+                <w:webHidden/>
+              </w:rPr>
+              <w:fldChar w:fldCharType="separate"/>
+            </w:r>
+            <w:r>
+              <w:rPr>
+                <w:noProof/>
+                <w:webHidden/>
+              </w:rPr>
+              <w:t>2</w:t>
+            </w:r>
+            <w:r>
+              <w:rPr>
+                <w:noProof/>
+                <w:webHidden/>
+              </w:rPr>
+              <w:fldChar w:fldCharType="end"/>
+            </w:r>
+          </w:hyperlink>
+        </w:p>
+        <w:p>
+          <w:pPr>
+            <w:pStyle w:val="TOC2"/>
+            <w:tabs>
+              <w:tab w:val="right" w:leader="dot" w:pos="9350"/>
+            </w:tabs>
+            <w:rPr>
+              <w:rFonts w:eastAsiaTheme="minorEastAsia"/>
+              <w:noProof/>
+            </w:rPr>
+          </w:pPr>
+          <w:hyperlink w:anchor="_Toc58007195" w:history="1">
+            <w:r>
+              <w:rPr>
+                <w:rStyle w:val="Hyperlink"/>
+                <w:noProof/>
+              </w:rPr>
+              <w:t>Interface:</w:t>
+            </w:r>
+            <w:r>
+              <w:rPr>
+                <w:noProof/>
+                <w:webHidden/>
+              </w:rPr>
+              <w:tab/>
+            </w:r>
+            <w:r>
+              <w:rPr>
+                <w:noProof/>
+                <w:webHidden/>
+              </w:rPr>
+              <w:fldChar w:fldCharType="begin"/>
+            </w:r>
+            <w:r>
+              <w:rPr>
+                <w:noProof/>
+                <w:webHidden/>
+              </w:rPr>
+              <w:instrText xml:space="preserve"> PAGEREF _Toc58007195 \h </w:instrText>
+            </w:r>
+            <w:r>
+              <w:rPr>
+                <w:noProof/>
+                <w:webHidden/>
+              </w:rPr>
+            </w:r>
+            <w:r>
+              <w:rPr>
+                <w:noProof/>
+                <w:webHidden/>
+              </w:rPr>
+              <w:fldChar w:fldCharType="separate"/>
+            </w:r>
+            <w:r>
+              <w:rPr>
+                <w:noProof/>
+                <w:webHidden/>
+              </w:rPr>
+              <w:t>2</w:t>
+            </w:r>
+            <w:r>
+              <w:rPr>
+                <w:noProof/>
+                <w:webHidden/>
+              </w:rPr>
+              <w:fldChar w:fldCharType="end"/>
+            </w:r>
+          </w:hyperlink>
+        </w:p>
+        <w:p>
+          <w:pPr>
+            <w:pStyle w:val="TOC2"/>
+            <w:tabs>
+              <w:tab w:val="right" w:leader="dot" w:pos="9350"/>
+            </w:tabs>
+            <w:rPr>
+              <w:rFonts w:eastAsiaTheme="minorEastAsia"/>
+              <w:noProof/>
+            </w:rPr>
+          </w:pPr>
+          <w:hyperlink w:anchor="_Toc58007196" w:history="1">
+            <w:r>
+              <w:rPr>
+                <w:rStyle w:val="Hyperlink"/>
+                <w:noProof/>
+              </w:rPr>
+              <w:t>Functions:</w:t>
+            </w:r>
+            <w:r>
+              <w:rPr>
+                <w:noProof/>
+                <w:webHidden/>
+              </w:rPr>
+              <w:tab/>
+            </w:r>
+            <w:r>
+              <w:rPr>
+                <w:noProof/>
+                <w:webHidden/>
+              </w:rPr>
+              <w:fldChar w:fldCharType="begin"/>
+            </w:r>
+            <w:r>
+              <w:rPr>
+                <w:noProof/>
+                <w:webHidden/>
+              </w:rPr>
+              <w:instrText xml:space="preserve"> PAGEREF _Toc58007196 \h </w:instrText>
+            </w:r>
+            <w:r>
+              <w:rPr>
+                <w:noProof/>
+                <w:webHidden/>
+              </w:rPr>
+            </w:r>
+            <w:r>
+              <w:rPr>
+                <w:noProof/>
+                <w:webHidden/>
+              </w:rPr>
+              <w:fldChar w:fldCharType="separate"/>
+            </w:r>
+            <w:r>
+              <w:rPr>
+                <w:noProof/>
+                <w:webHidden/>
+              </w:rPr>
+              <w:t>2</w:t>
+            </w:r>
+            <w:r>
+              <w:rPr>
+                <w:noProof/>
+                <w:webHidden/>
+              </w:rPr>
+              <w:fldChar w:fldCharType="end"/>
+            </w:r>
+          </w:hyperlink>
+        </w:p>
+        <w:p>
+          <w:pPr>
+            <w:pStyle w:val="TOC2"/>
+            <w:tabs>
+              <w:tab w:val="right" w:leader="dot" w:pos="9350"/>
+            </w:tabs>
+            <w:rPr>
+              <w:rFonts w:eastAsiaTheme="minorEastAsia"/>
+              <w:noProof/>
+            </w:rPr>
+          </w:pPr>
+          <w:hyperlink w:anchor="_Toc58007197" w:history="1">
+            <w:r>
+              <w:rPr>
+                <w:rStyle w:val="Hyperlink"/>
+                <w:noProof/>
+              </w:rPr>
+              <w:t>Commands:</w:t>
+            </w:r>
+            <w:r>
+              <w:rPr>
+                <w:noProof/>
+                <w:webHidden/>
+              </w:rPr>
+              <w:tab/>
+            </w:r>
+            <w:r>
+              <w:rPr>
+                <w:noProof/>
+                <w:webHidden/>
+              </w:rPr>
+              <w:fldChar w:fldCharType="begin"/>
+            </w:r>
+            <w:r>
+              <w:rPr>
+                <w:noProof/>
+                <w:webHidden/>
+              </w:rPr>
+              <w:instrText xml:space="preserve"> PAGEREF _Toc58007197 \h </w:instrText>
+            </w:r>
+            <w:r>
+              <w:rPr>
+                <w:noProof/>
+                <w:webHidden/>
+              </w:rPr>
+            </w:r>
+            <w:r>
+              <w:rPr>
+                <w:noProof/>
+                <w:webHidden/>
+              </w:rPr>
+              <w:fldChar w:fldCharType="separate"/>
+            </w:r>
+            <w:r>
+              <w:rPr>
+                <w:noProof/>
+                <w:webHidden/>
+              </w:rPr>
+              <w:t>3</w:t>
+            </w:r>
+            <w:r>
+              <w:rPr>
+                <w:noProof/>
+                <w:webHidden/>
+              </w:rPr>
+              <w:fldChar w:fldCharType="end"/>
+            </w:r>
+          </w:hyperlink>
+        </w:p>
+        <w:p>
+          <w:pPr>
+            <w:pStyle w:val="TOC1"/>
+            <w:tabs>
+              <w:tab w:val="right" w:leader="dot" w:pos="9350"/>
+            </w:tabs>
+            <w:rPr>
+              <w:rFonts w:eastAsiaTheme="minorEastAsia"/>
+              <w:noProof/>
+            </w:rPr>
+          </w:pPr>
+          <w:hyperlink w:anchor="_Toc58007198" w:history="1">
+            <w:r>
+              <w:rPr>
+                <w:rStyle w:val="Hyperlink"/>
+                <w:noProof/>
+              </w:rPr>
+              <w:t>Program Design</w:t>
+            </w:r>
+            <w:r>
+              <w:rPr>
+                <w:noProof/>
+                <w:webHidden/>
+              </w:rPr>
+              <w:tab/>
+            </w:r>
+            <w:r>
+              <w:rPr>
+                <w:noProof/>
+                <w:webHidden/>
+              </w:rPr>
+              <w:fldChar w:fldCharType="begin"/>
+            </w:r>
+            <w:r>
+              <w:rPr>
+                <w:noProof/>
+                <w:webHidden/>
+              </w:rPr>
+              <w:instrText xml:space="preserve"> PAGEREF _Toc58007198 \h </w:instrText>
+            </w:r>
+            <w:r>
+              <w:rPr>
+                <w:noProof/>
+                <w:webHidden/>
+              </w:rPr>
+            </w:r>
+            <w:r>
+              <w:rPr>
+                <w:noProof/>
+                <w:webHidden/>
+              </w:rPr>
+              <w:fldChar w:fldCharType="separate"/>
+            </w:r>
+            <w:r>
+              <w:rPr>
+                <w:noProof/>
+                <w:webHidden/>
+              </w:rPr>
+              <w:t>4</w:t>
+            </w:r>
+            <w:r>
+              <w:rPr>
+                <w:noProof/>
+                <w:webHidden/>
+              </w:rPr>
+              <w:fldChar w:fldCharType="end"/>
+            </w:r>
+          </w:hyperlink>
+        </w:p>
+        <w:p>
+          <w:pPr>
+            <w:pStyle w:val="TOC2"/>
+            <w:tabs>
+              <w:tab w:val="right" w:leader="dot" w:pos="9350"/>
+            </w:tabs>
+            <w:rPr>
+              <w:rFonts w:eastAsiaTheme="minorEastAsia"/>
+              <w:noProof/>
+            </w:rPr>
+          </w:pPr>
+          <w:hyperlink w:anchor="_Toc58007199" w:history="1">
+            <w:r>
+              <w:rPr>
+                <w:rStyle w:val="Hyperlink"/>
+                <w:noProof/>
+              </w:rPr>
+              <w:t>UML Class Diagram</w:t>
+            </w:r>
+            <w:r>
+              <w:rPr>
+                <w:noProof/>
+                <w:webHidden/>
+              </w:rPr>
+              <w:tab/>
+            </w:r>
+            <w:r>
+              <w:rPr>
+                <w:noProof/>
+                <w:webHidden/>
+              </w:rPr>
+              <w:fldChar w:fldCharType="begin"/>
+            </w:r>
+            <w:r>
+              <w:rPr>
+                <w:noProof/>
+                <w:webHidden/>
+              </w:rPr>
+              <w:instrText xml:space="preserve"> PAGEREF _Toc58007199 \h </w:instrText>
+            </w:r>
+            <w:r>
+              <w:rPr>
+                <w:noProof/>
+                <w:webHidden/>
+              </w:rPr>
+            </w:r>
+            <w:r>
+              <w:rPr>
+                <w:noProof/>
+                <w:webHidden/>
+              </w:rPr>
+              <w:fldChar w:fldCharType="separate"/>
+            </w:r>
+            <w:r>
+              <w:rPr>
+                <w:noProof/>
+                <w:webHidden/>
+              </w:rPr>
+              <w:t>4</w:t>
+            </w:r>
+            <w:r>
+              <w:rPr>
+                <w:noProof/>
+                <w:webHidden/>
+              </w:rPr>
+              <w:fldChar w:fldCharType="end"/>
+            </w:r>
+          </w:hyperlink>
+        </w:p>
+        <w:p>
+          <w:pPr>
+            <w:pStyle w:val="TOC1"/>
+            <w:tabs>
+              <w:tab w:val="right" w:leader="dot" w:pos="9350"/>
+            </w:tabs>
+            <w:rPr>
+              <w:rFonts w:eastAsiaTheme="minorEastAsia"/>
+              <w:noProof/>
+            </w:rPr>
+          </w:pPr>
+          <w:hyperlink w:anchor="_Toc58007200" w:history="1">
+            <w:r>
+              <w:rPr>
+                <w:rStyle w:val="Hyperlink"/>
+                <w:noProof/>
+              </w:rPr>
+              <w:t>Version Control – GitHub</w:t>
+            </w:r>
+            <w:r>
+              <w:rPr>
+                <w:noProof/>
+                <w:webHidden/>
+              </w:rPr>
+              <w:tab/>
+            </w:r>
+            <w:r>
+              <w:rPr>
+                <w:noProof/>
+                <w:webHidden/>
+              </w:rPr>
+              <w:fldChar w:fldCharType="begin"/>
+            </w:r>
+            <w:r>
+              <w:rPr>
+                <w:noProof/>
+                <w:webHidden/>
+              </w:rPr>
+              <w:instrText xml:space="preserve"> PAGEREF _Toc58007200 \h </w:instrText>
+            </w:r>
+            <w:r>
+              <w:rPr>
+                <w:noProof/>
+                <w:webHidden/>
+              </w:rPr>
+            </w:r>
+            <w:r>
+              <w:rPr>
+                <w:noProof/>
+                <w:webHidden/>
+              </w:rPr>
+              <w:fldChar w:fldCharType="separate"/>
+            </w:r>
+            <w:r>
+              <w:rPr>
+                <w:noProof/>
+                <w:webHidden/>
+              </w:rPr>
+              <w:t>5</w:t>
+            </w:r>
+            <w:r>
+              <w:rPr>
+                <w:noProof/>
+                <w:webHidden/>
+              </w:rPr>
+              <w:fldChar w:fldCharType="end"/>
+            </w:r>
+          </w:hyperlink>
+        </w:p>
+        <w:p>
+          <w:pPr>
+            <w:pStyle w:val="TOC2"/>
+            <w:tabs>
+              <w:tab w:val="right" w:leader="dot" w:pos="9350"/>
+            </w:tabs>
+            <w:rPr>
+              <w:rFonts w:eastAsiaTheme="minorEastAsia"/>
+              <w:noProof/>
+            </w:rPr>
+          </w:pPr>
+          <w:hyperlink w:anchor="_Toc58007201" w:history="1">
+            <w:r>
+              <w:rPr>
+                <w:rStyle w:val="Hyperlink"/>
+                <w:noProof/>
+              </w:rPr>
+              <w:t>Repository:</w:t>
+            </w:r>
+            <w:r>
+              <w:rPr>
+                <w:noProof/>
+                <w:webHidden/>
+              </w:rPr>
+              <w:tab/>
+            </w:r>
+            <w:r>
+              <w:rPr>
+                <w:noProof/>
+                <w:webHidden/>
+              </w:rPr>
+              <w:fldChar w:fldCharType="begin"/>
+            </w:r>
+            <w:r>
+              <w:rPr>
+                <w:noProof/>
+                <w:webHidden/>
+              </w:rPr>
+              <w:instrText xml:space="preserve"> PAGEREF _Toc58007201 \h </w:instrText>
+            </w:r>
+            <w:r>
+              <w:rPr>
+                <w:noProof/>
+                <w:webHidden/>
+              </w:rPr>
+            </w:r>
+            <w:r>
+              <w:rPr>
+                <w:noProof/>
+                <w:webHidden/>
+              </w:rPr>
+              <w:fldChar w:fldCharType="separate"/>
+            </w:r>
+            <w:r>
+              <w:rPr>
+                <w:noProof/>
+                <w:webHidden/>
+              </w:rPr>
+              <w:t>5</w:t>
+            </w:r>
+            <w:r>
+              <w:rPr>
+                <w:noProof/>
+                <w:webHidden/>
+              </w:rPr>
+              <w:fldChar w:fldCharType="end"/>
+            </w:r>
+          </w:hyperlink>
+        </w:p>
+        <w:p>
+          <w:pPr>
+            <w:pStyle w:val="TOC2"/>
+            <w:tabs>
+              <w:tab w:val="right" w:leader="dot" w:pos="9350"/>
+            </w:tabs>
+            <w:rPr>
+              <w:rFonts w:eastAsiaTheme="minorEastAsia"/>
+              <w:noProof/>
+            </w:rPr>
+          </w:pPr>
+          <w:hyperlink w:anchor="_Toc58007202" w:history="1">
+            <w:r>
+              <w:rPr>
+                <w:rStyle w:val="Hyperlink"/>
+                <w:noProof/>
+              </w:rPr>
+              <w:t>Commits:</w:t>
+            </w:r>
+            <w:r>
+              <w:rPr>
+                <w:noProof/>
+                <w:webHidden/>
+              </w:rPr>
+              <w:tab/>
+            </w:r>
+            <w:r>
+              <w:rPr>
+                <w:noProof/>
+                <w:webHidden/>
+              </w:rPr>
+              <w:fldChar w:fldCharType="begin"/>
+            </w:r>
+            <w:r>
+              <w:rPr>
+                <w:noProof/>
+                <w:webHidden/>
+              </w:rPr>
+              <w:instrText xml:space="preserve"> PAGEREF _Toc58007202 \h </w:instrText>
+            </w:r>
+            <w:r>
+              <w:rPr>
+                <w:noProof/>
+                <w:webHidden/>
+              </w:rPr>
+            </w:r>
+            <w:r>
+              <w:rPr>
+                <w:noProof/>
+                <w:webHidden/>
+              </w:rPr>
+              <w:fldChar w:fldCharType="separate"/>
+            </w:r>
+            <w:r>
+              <w:rPr>
+                <w:noProof/>
+                <w:webHidden/>
+              </w:rPr>
+              <w:t>6</w:t>
+            </w:r>
+            <w:r>
+              <w:rPr>
+                <w:noProof/>
+                <w:webHidden/>
+              </w:rPr>
+              <w:fldChar w:fldCharType="end"/>
+            </w:r>
+          </w:hyperlink>
+        </w:p>
+        <w:p>
+          <w:pPr>
+            <w:pStyle w:val="TOC1"/>
+            <w:tabs>
+              <w:tab w:val="right" w:leader="dot" w:pos="9350"/>
+            </w:tabs>
+            <w:rPr>
+              <w:rFonts w:eastAsiaTheme="minorEastAsia"/>
+              <w:noProof/>
+            </w:rPr>
+          </w:pPr>
+          <w:hyperlink w:anchor="_Toc58007204" w:history="1">
+            <w:r>
+              <w:rPr>
+                <w:rStyle w:val="Hyperlink"/>
+                <w:noProof/>
+              </w:rPr>
+              <w:t>Test Cases</w:t>
+            </w:r>
+            <w:r>
+              <w:rPr>
+                <w:noProof/>
+                <w:webHidden/>
+              </w:rPr>
+              <w:tab/>
+            </w:r>
+            <w:r>
+              <w:rPr>
+                <w:noProof/>
+                <w:webHidden/>
+              </w:rPr>
+              <w:fldChar w:fldCharType="begin"/>
+            </w:r>
+            <w:r>
+              <w:rPr>
+                <w:noProof/>
+                <w:webHidden/>
+              </w:rPr>
+              <w:instrText xml:space="preserve"> PAGEREF _Toc58007204 \h </w:instrText>
+            </w:r>
+            <w:r>
+              <w:rPr>
+                <w:noProof/>
+                <w:webHidden/>
+              </w:rPr>
+            </w:r>
+            <w:r>
+              <w:rPr>
+                <w:noProof/>
+                <w:webHidden/>
+              </w:rPr>
+              <w:fldChar w:fldCharType="separate"/>
+            </w:r>
+            <w:r>
+              <w:rPr>
+                <w:noProof/>
+                <w:webHidden/>
+              </w:rPr>
+              <w:t>7</w:t>
+            </w:r>
+            <w:r>
+              <w:rPr>
+                <w:noProof/>
+                <w:webHidden/>
+              </w:rPr>
+              <w:fldChar w:fldCharType="end"/>
+            </w:r>
+          </w:hyperlink>
+        </w:p>
+        <w:p>
+          <w:pPr>
+            <w:pStyle w:val="TOC2"/>
+            <w:tabs>
+              <w:tab w:val="right" w:leader="dot" w:pos="9350"/>
+            </w:tabs>
+            <w:rPr>
+              <w:rFonts w:eastAsiaTheme="minorEastAsia"/>
+              <w:noProof/>
+            </w:rPr>
+          </w:pPr>
+          <w:hyperlink w:anchor="_Toc58007205" w:history="1">
+            <w:r>
+              <w:rPr>
+                <w:rStyle w:val="Hyperlink"/>
+                <w:noProof/>
+              </w:rPr>
+              <w:t>Summary:</w:t>
+            </w:r>
+            <w:r>
+              <w:rPr>
+                <w:noProof/>
+                <w:webHidden/>
+              </w:rPr>
+              <w:tab/>
+            </w:r>
+            <w:r>
+              <w:rPr>
+                <w:noProof/>
+                <w:webHidden/>
+              </w:rPr>
+              <w:fldChar w:fldCharType="begin"/>
+            </w:r>
+            <w:r>
+              <w:rPr>
+                <w:noProof/>
+                <w:webHidden/>
+              </w:rPr>
+              <w:instrText xml:space="preserve"> PAGEREF _Toc58007205 \h </w:instrText>
+            </w:r>
+            <w:r>
+              <w:rPr>
+                <w:noProof/>
+                <w:webHidden/>
+              </w:rPr>
+            </w:r>
+            <w:r>
+              <w:rPr>
+                <w:noProof/>
+                <w:webHidden/>
+              </w:rPr>
+              <w:fldChar w:fldCharType="separate"/>
+            </w:r>
+            <w:r>
+              <w:rPr>
+                <w:noProof/>
+                <w:webHidden/>
+              </w:rPr>
+              <w:t>7</w:t>
+            </w:r>
+            <w:r>
+              <w:rPr>
+                <w:noProof/>
+                <w:webHidden/>
+              </w:rPr>
+              <w:fldChar w:fldCharType="end"/>
+            </w:r>
+          </w:hyperlink>
+        </w:p>
+        <w:p>
+          <w:pPr>
+            <w:pStyle w:val="TOC3"/>
+            <w:tabs>
+              <w:tab w:val="right" w:leader="dot" w:pos="9350"/>
+            </w:tabs>
+            <w:rPr>
+              <w:rFonts w:eastAsiaTheme="minorEastAsia"/>
+              <w:noProof/>
+            </w:rPr>
+          </w:pPr>
+          <w:hyperlink w:anchor="_Toc58007206" w:history="1">
+            <w:r>
+              <w:rPr>
+                <w:rStyle w:val="Hyperlink"/>
+                <w:noProof/>
+              </w:rPr>
+              <w:t>All tests pass (not including var &amp; while):</w:t>
+            </w:r>
+            <w:r>
+              <w:rPr>
+                <w:noProof/>
+                <w:webHidden/>
+              </w:rPr>
+              <w:tab/>
+            </w:r>
+            <w:r>
+              <w:rPr>
+                <w:noProof/>
+                <w:webHidden/>
+              </w:rPr>
+              <w:fldChar w:fldCharType="begin"/>
+            </w:r>
+            <w:r>
+              <w:rPr>
+                <w:noProof/>
+                <w:webHidden/>
+              </w:rPr>
+              <w:instrText xml:space="preserve"> PAGEREF _Toc58007206 \h </w:instrText>
+            </w:r>
+            <w:r>
+              <w:rPr>
+                <w:noProof/>
+                <w:webHidden/>
+              </w:rPr>
+            </w:r>
+            <w:r>
+              <w:rPr>
+                <w:noProof/>
+                <w:webHidden/>
+              </w:rPr>
+              <w:fldChar w:fldCharType="separate"/>
+            </w:r>
+            <w:r>
+              <w:rPr>
+                <w:noProof/>
+                <w:webHidden/>
+              </w:rPr>
+              <w:t>7</w:t>
+            </w:r>
+            <w:r>
+              <w:rPr>
+                <w:noProof/>
+                <w:webHidden/>
+              </w:rPr>
+              <w:fldChar w:fldCharType="end"/>
+            </w:r>
+          </w:hyperlink>
+        </w:p>
+        <w:p>
+          <w:pPr>
+            <w:pStyle w:val="TOC3"/>
+            <w:tabs>
+              <w:tab w:val="right" w:leader="dot" w:pos="9350"/>
+            </w:tabs>
+            <w:rPr>
+              <w:rFonts w:eastAsiaTheme="minorEastAsia"/>
+              <w:noProof/>
+            </w:rPr>
+          </w:pPr>
+          <w:hyperlink w:anchor="_Toc58007207" w:history="1">
+            <w:r>
+              <w:rPr>
+                <w:rStyle w:val="Hyperlink"/>
+                <w:noProof/>
+              </w:rPr>
+              <w:t>All tests fail</w:t>
+            </w:r>
+            <w:r>
+              <w:rPr>
+                <w:noProof/>
+                <w:webHidden/>
+              </w:rPr>
+              <w:tab/>
+            </w:r>
+            <w:r>
+              <w:rPr>
+                <w:noProof/>
+                <w:webHidden/>
+              </w:rPr>
+              <w:fldChar w:fldCharType="begin"/>
+            </w:r>
+            <w:r>
+              <w:rPr>
+                <w:noProof/>
+                <w:webHidden/>
+              </w:rPr>
+              <w:instrText xml:space="preserve"> PAGEREF _Toc58007207 \h </w:instrText>
+            </w:r>
+            <w:r>
+              <w:rPr>
+                <w:noProof/>
+                <w:webHidden/>
+              </w:rPr>
+            </w:r>
+            <w:r>
+              <w:rPr>
+                <w:noProof/>
+                <w:webHidden/>
+              </w:rPr>
+              <w:fldChar w:fldCharType="separate"/>
+            </w:r>
+            <w:r>
+              <w:rPr>
+                <w:noProof/>
+                <w:webHidden/>
+              </w:rPr>
+              <w:t>7</w:t>
+            </w:r>
+            <w:r>
+              <w:rPr>
+                <w:noProof/>
+                <w:webHidden/>
+              </w:rPr>
+              <w:fldChar w:fldCharType="end"/>
+            </w:r>
+          </w:hyperlink>
+        </w:p>
+        <w:p>
+          <w:pPr>
+            <w:pStyle w:val="TOC2"/>
+            <w:tabs>
+              <w:tab w:val="right" w:leader="dot" w:pos="9350"/>
+            </w:tabs>
+            <w:rPr>
+              <w:rFonts w:eastAsiaTheme="minorEastAsia"/>
+              <w:noProof/>
+            </w:rPr>
+          </w:pPr>
+          <w:hyperlink w:anchor="_Toc58007208" w:history="1">
+            <w:r>
+              <w:rPr>
+                <w:rStyle w:val="Hyperlink"/>
+                <w:noProof/>
+              </w:rPr>
+              <w:t>Results:</w:t>
+            </w:r>
+            <w:r>
+              <w:rPr>
+                <w:noProof/>
+                <w:webHidden/>
+              </w:rPr>
+              <w:tab/>
+            </w:r>
+            <w:r>
+              <w:rPr>
+                <w:noProof/>
+                <w:webHidden/>
+              </w:rPr>
+              <w:fldChar w:fldCharType="begin"/>
+            </w:r>
+            <w:r>
+              <w:rPr>
+                <w:noProof/>
+                <w:webHidden/>
+              </w:rPr>
+              <w:instrText xml:space="preserve"> PAGEREF _Toc58007208 \h </w:instrText>
+            </w:r>
+            <w:r>
+              <w:rPr>
+                <w:noProof/>
+                <w:webHidden/>
+              </w:rPr>
+            </w:r>
+            <w:r>
+              <w:rPr>
+                <w:noProof/>
+                <w:webHidden/>
+              </w:rPr>
+              <w:fldChar w:fldCharType="separate"/>
+            </w:r>
+            <w:r>
+              <w:rPr>
+                <w:noProof/>
+                <w:webHidden/>
+              </w:rPr>
+              <w:t>8</w:t>
+            </w:r>
+            <w:r>
+              <w:rPr>
+                <w:noProof/>
+                <w:webHidden/>
+              </w:rPr>
+              <w:fldChar w:fldCharType="end"/>
+            </w:r>
+          </w:hyperlink>
+        </w:p>
+        <w:p>
+          <w:pPr>
+            <w:pStyle w:val="TOC3"/>
+            <w:tabs>
+              <w:tab w:val="right" w:leader="dot" w:pos="9350"/>
+            </w:tabs>
+            <w:rPr>
+              <w:rFonts w:eastAsiaTheme="minorEastAsia"/>
+              <w:noProof/>
+            </w:rPr>
+          </w:pPr>
+          <w:hyperlink w:anchor="_Toc58007209" w:history="1">
+            <w:r>
+              <w:rPr>
+                <w:rStyle w:val="Hyperlink"/>
+                <w:noProof/>
+              </w:rPr>
+              <w:t>Shape Factory Test – Rectangle</w:t>
+            </w:r>
+            <w:r>
+              <w:rPr>
+                <w:noProof/>
+                <w:webHidden/>
+              </w:rPr>
+              <w:tab/>
+            </w:r>
+            <w:r>
+              <w:rPr>
+                <w:noProof/>
+                <w:webHidden/>
+              </w:rPr>
+              <w:fldChar w:fldCharType="begin"/>
+            </w:r>
+            <w:r>
+              <w:rPr>
+                <w:noProof/>
+                <w:webHidden/>
+              </w:rPr>
+              <w:instrText xml:space="preserve"> PAGEREF _Toc58007209 \h </w:instrText>
+            </w:r>
+            <w:r>
+              <w:rPr>
+                <w:noProof/>
+                <w:webHidden/>
+              </w:rPr>
+            </w:r>
+            <w:r>
+              <w:rPr>
+                <w:noProof/>
+                <w:webHidden/>
+              </w:rPr>
+              <w:fldChar w:fldCharType="separate"/>
+            </w:r>
+            <w:r>
+              <w:rPr>
+                <w:noProof/>
+                <w:webHidden/>
+              </w:rPr>
+              <w:t>8</w:t>
+            </w:r>
+            <w:r>
+              <w:rPr>
+                <w:noProof/>
+                <w:webHidden/>
+              </w:rPr>
+              <w:fldChar w:fldCharType="end"/>
+            </w:r>
+          </w:hyperlink>
+        </w:p>
+        <w:p>
+          <w:pPr>
+            <w:pStyle w:val="TOC3"/>
+            <w:tabs>
+              <w:tab w:val="right" w:leader="dot" w:pos="9350"/>
+            </w:tabs>
+            <w:rPr>
+              <w:rFonts w:eastAsiaTheme="minorEastAsia"/>
+              <w:noProof/>
+            </w:rPr>
+          </w:pPr>
+          <w:hyperlink w:anchor="_Toc58007210" w:history="1">
+            <w:r>
+              <w:rPr>
+                <w:rStyle w:val="Hyperlink"/>
+                <w:noProof/>
+              </w:rPr>
+              <w:t>Shape Factory Test – Triangle</w:t>
+            </w:r>
+            <w:r>
+              <w:rPr>
+                <w:noProof/>
+                <w:webHidden/>
+              </w:rPr>
+              <w:tab/>
+            </w:r>
+            <w:r>
+              <w:rPr>
+                <w:noProof/>
+                <w:webHidden/>
+              </w:rPr>
+              <w:fldChar w:fldCharType="begin"/>
+            </w:r>
+            <w:r>
+              <w:rPr>
+                <w:noProof/>
+                <w:webHidden/>
+              </w:rPr>
+              <w:instrText xml:space="preserve"> PAGEREF _Toc58007210 \h </w:instrText>
+            </w:r>
+            <w:r>
+              <w:rPr>
+                <w:noProof/>
+                <w:webHidden/>
+              </w:rPr>
+            </w:r>
+            <w:r>
+              <w:rPr>
+                <w:noProof/>
+                <w:webHidden/>
+              </w:rPr>
+              <w:fldChar w:fldCharType="separate"/>
+            </w:r>
+            <w:r>
+              <w:rPr>
+                <w:noProof/>
+                <w:webHidden/>
+              </w:rPr>
+              <w:t>8</w:t>
+            </w:r>
+            <w:r>
+              <w:rPr>
+                <w:noProof/>
+                <w:webHidden/>
+              </w:rPr>
+              <w:fldChar w:fldCharType="end"/>
+            </w:r>
+          </w:hyperlink>
+        </w:p>
+        <w:p>
+          <w:pPr>
+            <w:pStyle w:val="TOC3"/>
+            <w:tabs>
+              <w:tab w:val="right" w:leader="dot" w:pos="9350"/>
+            </w:tabs>
+            <w:rPr>
+              <w:rFonts w:eastAsiaTheme="minorEastAsia"/>
+              <w:noProof/>
+            </w:rPr>
+          </w:pPr>
+          <w:hyperlink w:anchor="_Toc58007211" w:history="1">
+            <w:r>
+              <w:rPr>
+                <w:rStyle w:val="Hyperlink"/>
+                <w:noProof/>
+              </w:rPr>
+              <w:t>Command Test – Move to</w:t>
+            </w:r>
+            <w:r>
+              <w:rPr>
+                <w:noProof/>
+                <w:webHidden/>
+              </w:rPr>
+              <w:tab/>
+            </w:r>
+            <w:r>
+              <w:rPr>
+                <w:noProof/>
+                <w:webHidden/>
+              </w:rPr>
+              <w:fldChar w:fldCharType="begin"/>
+            </w:r>
+            <w:r>
+              <w:rPr>
+                <w:noProof/>
+                <w:webHidden/>
+              </w:rPr>
+              <w:instrText xml:space="preserve"> PAGEREF _Toc58007211 \h </w:instrText>
+            </w:r>
+            <w:r>
+              <w:rPr>
+                <w:noProof/>
+                <w:webHidden/>
+              </w:rPr>
+            </w:r>
+            <w:r>
+              <w:rPr>
+                <w:noProof/>
+                <w:webHidden/>
+              </w:rPr>
+              <w:fldChar w:fldCharType="separate"/>
+            </w:r>
+            <w:r>
+              <w:rPr>
+                <w:noProof/>
+                <w:webHidden/>
+              </w:rPr>
+              <w:t>9</w:t>
+            </w:r>
+            <w:r>
+              <w:rPr>
+                <w:noProof/>
+                <w:webHidden/>
+              </w:rPr>
+              <w:fldChar w:fldCharType="end"/>
+            </w:r>
+          </w:hyperlink>
+        </w:p>
+        <w:p>
+          <w:pPr>
+            <w:pStyle w:val="TOC3"/>
+            <w:tabs>
+              <w:tab w:val="right" w:leader="dot" w:pos="9350"/>
+            </w:tabs>
+            <w:rPr>
+              <w:rFonts w:eastAsiaTheme="minorEastAsia"/>
+              <w:noProof/>
+            </w:rPr>
+          </w:pPr>
+          <w:hyperlink w:anchor="_Toc58007212" w:history="1">
+            <w:r>
+              <w:rPr>
+                <w:rStyle w:val="Hyperlink"/>
+                <w:noProof/>
+              </w:rPr>
+              <w:t>Command Test – Draw To</w:t>
+            </w:r>
+            <w:r>
+              <w:rPr>
+                <w:noProof/>
+                <w:webHidden/>
+              </w:rPr>
+              <w:tab/>
+            </w:r>
+            <w:r>
+              <w:rPr>
+                <w:noProof/>
+                <w:webHidden/>
+              </w:rPr>
+              <w:fldChar w:fldCharType="begin"/>
+            </w:r>
+            <w:r>
+              <w:rPr>
+                <w:noProof/>
+                <w:webHidden/>
+              </w:rPr>
+              <w:instrText xml:space="preserve"> PAGEREF _Toc58007212 \h </w:instrText>
+            </w:r>
+            <w:r>
+              <w:rPr>
+                <w:noProof/>
+                <w:webHidden/>
+              </w:rPr>
+            </w:r>
+            <w:r>
+              <w:rPr>
+                <w:noProof/>
+                <w:webHidden/>
+              </w:rPr>
+              <w:fldChar w:fldCharType="separate"/>
+            </w:r>
+            <w:r>
+              <w:rPr>
+                <w:noProof/>
+                <w:webHidden/>
+              </w:rPr>
+              <w:t>9</w:t>
+            </w:r>
+            <w:r>
+              <w:rPr>
+                <w:noProof/>
+                <w:webHidden/>
+              </w:rPr>
+              <w:fldChar w:fldCharType="end"/>
+            </w:r>
+          </w:hyperlink>
+        </w:p>
+        <w:p>
+          <w:pPr>
+            <w:pStyle w:val="TOC3"/>
+            <w:tabs>
+              <w:tab w:val="right" w:leader="dot" w:pos="9350"/>
+            </w:tabs>
+            <w:rPr>
+              <w:rFonts w:eastAsiaTheme="minorEastAsia"/>
+              <w:noProof/>
+            </w:rPr>
+          </w:pPr>
+          <w:hyperlink w:anchor="_Toc58007213" w:history="1">
+            <w:r>
+              <w:rPr>
+                <w:rStyle w:val="Hyperlink"/>
+                <w:noProof/>
+              </w:rPr>
+              <w:t>Command Test – Reset Command</w:t>
+            </w:r>
+            <w:r>
+              <w:rPr>
+                <w:noProof/>
+                <w:webHidden/>
+              </w:rPr>
+              <w:tab/>
+            </w:r>
+            <w:r>
+              <w:rPr>
+                <w:noProof/>
+                <w:webHidden/>
+              </w:rPr>
+              <w:fldChar w:fldCharType="begin"/>
+            </w:r>
+            <w:r>
+              <w:rPr>
+                <w:noProof/>
+                <w:webHidden/>
+              </w:rPr>
+              <w:instrText xml:space="preserve"> PAGEREF _Toc58007213 \h </w:instrText>
+            </w:r>
+            <w:r>
+              <w:rPr>
+                <w:noProof/>
+                <w:webHidden/>
+              </w:rPr>
+            </w:r>
+            <w:r>
+              <w:rPr>
+                <w:noProof/>
+                <w:webHidden/>
+              </w:rPr>
+              <w:fldChar w:fldCharType="separate"/>
+            </w:r>
+            <w:r>
+              <w:rPr>
+                <w:noProof/>
+                <w:webHidden/>
+              </w:rPr>
+              <w:t>10</w:t>
+            </w:r>
+            <w:r>
+              <w:rPr>
+                <w:noProof/>
+                <w:webHidden/>
+              </w:rPr>
+              <w:fldChar w:fldCharType="end"/>
+            </w:r>
+          </w:hyperlink>
+        </w:p>
+        <w:p>
+          <w:pPr>
+            <w:pStyle w:val="TOC3"/>
+            <w:tabs>
+              <w:tab w:val="right" w:leader="dot" w:pos="9350"/>
+            </w:tabs>
+            <w:rPr>
+              <w:rFonts w:eastAsiaTheme="minorEastAsia"/>
+              <w:noProof/>
+            </w:rPr>
+          </w:pPr>
+          <w:hyperlink w:anchor="_Toc58007214" w:history="1">
+            <w:r>
+              <w:rPr>
+                <w:rStyle w:val="Hyperlink"/>
+                <w:noProof/>
+              </w:rPr>
+              <w:t>Command Test – Pen Command</w:t>
+            </w:r>
+            <w:r>
+              <w:rPr>
+                <w:noProof/>
+                <w:webHidden/>
+              </w:rPr>
+              <w:tab/>
+            </w:r>
+            <w:r>
+              <w:rPr>
+                <w:noProof/>
+                <w:webHidden/>
+              </w:rPr>
+              <w:fldChar w:fldCharType="begin"/>
+            </w:r>
+            <w:r>
+              <w:rPr>
+                <w:noProof/>
+                <w:webHidden/>
+              </w:rPr>
+              <w:instrText xml:space="preserve"> PAGEREF _Toc58007214 \h </w:instrText>
+            </w:r>
+            <w:r>
+              <w:rPr>
+                <w:noProof/>
+                <w:webHidden/>
+              </w:rPr>
+            </w:r>
+            <w:r>
+              <w:rPr>
+                <w:noProof/>
+                <w:webHidden/>
+              </w:rPr>
+              <w:fldChar w:fldCharType="separate"/>
+            </w:r>
+            <w:r>
+              <w:rPr>
+                <w:noProof/>
+                <w:webHidden/>
+              </w:rPr>
+              <w:t>10</w:t>
+            </w:r>
+            <w:r>
+              <w:rPr>
+                <w:noProof/>
+                <w:webHidden/>
+              </w:rPr>
+              <w:fldChar w:fldCharType="end"/>
+            </w:r>
+          </w:hyperlink>
+        </w:p>
+        <w:p>
+          <w:pPr>
+            <w:pStyle w:val="TOC3"/>
+            <w:tabs>
+              <w:tab w:val="right" w:leader="dot" w:pos="9350"/>
+            </w:tabs>
+            <w:rPr>
+              <w:rFonts w:eastAsiaTheme="minorEastAsia"/>
+              <w:noProof/>
+            </w:rPr>
+          </w:pPr>
+          <w:hyperlink w:anchor="_Toc58007215" w:history="1">
+            <w:r>
+              <w:rPr>
+                <w:rStyle w:val="Hyperlink"/>
+                <w:noProof/>
+              </w:rPr>
+              <w:t>Command Test – Var command</w:t>
+            </w:r>
+            <w:r>
+              <w:rPr>
+                <w:noProof/>
+                <w:webHidden/>
+              </w:rPr>
+              <w:tab/>
+            </w:r>
+            <w:r>
+              <w:rPr>
+                <w:noProof/>
+                <w:webHidden/>
+              </w:rPr>
+              <w:fldChar w:fldCharType="begin"/>
+            </w:r>
+            <w:r>
+              <w:rPr>
+                <w:noProof/>
+                <w:webHidden/>
+              </w:rPr>
+              <w:instrText xml:space="preserve"> PAGEREF _Toc58007215 \h </w:instrText>
+            </w:r>
+            <w:r>
+              <w:rPr>
+                <w:noProof/>
+                <w:webHidden/>
+              </w:rPr>
+            </w:r>
+            <w:r>
+              <w:rPr>
+                <w:noProof/>
+                <w:webHidden/>
+              </w:rPr>
+              <w:fldChar w:fldCharType="separate"/>
+            </w:r>
+            <w:r>
+              <w:rPr>
+                <w:noProof/>
+                <w:webHidden/>
+              </w:rPr>
+              <w:t>11</w:t>
+            </w:r>
+            <w:r>
+              <w:rPr>
+                <w:noProof/>
+                <w:webHidden/>
+              </w:rPr>
+              <w:fldChar w:fldCharType="end"/>
+            </w:r>
+          </w:hyperlink>
+        </w:p>
+        <w:p>
+          <w:pPr>
+            <w:pStyle w:val="TOC3"/>
+            <w:tabs>
+              <w:tab w:val="right" w:leader="dot" w:pos="9350"/>
+            </w:tabs>
+            <w:rPr>
+              <w:rFonts w:eastAsiaTheme="minorEastAsia"/>
+              <w:noProof/>
+            </w:rPr>
+          </w:pPr>
+          <w:hyperlink w:anchor="_Toc58007216" w:history="1">
+            <w:r>
+              <w:rPr>
+                <w:rStyle w:val="Hyperlink"/>
+                <w:noProof/>
+              </w:rPr>
+              <w:t>Command Test – While Command</w:t>
+            </w:r>
+            <w:r>
+              <w:rPr>
+                <w:noProof/>
+                <w:webHidden/>
+              </w:rPr>
+              <w:tab/>
+            </w:r>
+            <w:r>
+              <w:rPr>
+                <w:noProof/>
+                <w:webHidden/>
+              </w:rPr>
+              <w:fldChar w:fldCharType="begin"/>
+            </w:r>
+            <w:r>
+              <w:rPr>
+                <w:noProof/>
+                <w:webHidden/>
+              </w:rPr>
+              <w:instrText xml:space="preserve"> PAGEREF _Toc58007216 \h </w:instrText>
+            </w:r>
+            <w:r>
+              <w:rPr>
+                <w:noProof/>
+                <w:webHidden/>
+              </w:rPr>
+            </w:r>
+            <w:r>
+              <w:rPr>
+                <w:noProof/>
+                <w:webHidden/>
+              </w:rPr>
+              <w:fldChar w:fldCharType="separate"/>
+            </w:r>
+            <w:r>
+              <w:rPr>
+                <w:noProof/>
+                <w:webHidden/>
+              </w:rPr>
+              <w:t>11</w:t>
+            </w:r>
+            <w:r>
+              <w:rPr>
+                <w:noProof/>
+                <w:webHidden/>
+              </w:rPr>
+              <w:fldChar w:fldCharType="end"/>
+            </w:r>
+          </w:hyperlink>
+        </w:p>
+        <w:p>
+          <w:r>
+            <w:rPr>
+              <w:b/>
+              <w:bCs/>
+              <w:noProof/>
+            </w:rPr>
+            <w:fldChar w:fldCharType="end"/>
+          </w:r>
+        </w:p>
+      </w:sdtContent>
+    </w:sdt>
     <w:p>
       <w:pPr>
+        <w:rPr>
+          <w:rFonts w:asciiTheme="majorHAnsi" w:eastAsiaTheme="majorEastAsia" w:hAnsiTheme="majorHAnsi" w:cstheme="majorBidi"/>
+          <w:color w:val="2F5496" w:themeColor="accent1" w:themeShade="BF"/>
+          <w:sz w:val="32"/>
+          <w:szCs w:val="32"/>
+        </w:rPr>
+      </w:pPr>
+      <w:r>
+        <w:br w:type="page"/>
+      </w:r>
+    </w:p>
+    <w:p>
+      <w:pPr>
         <w:pStyle w:val="Heading1"/>
       </w:pPr>
+      <w:bookmarkStart w:id="0" w:name="_Toc58007194"/>
       <w:r>
         <w:lastRenderedPageBreak/>
         <w:t>Simple Programming Environment</w:t>
       </w:r>
+      <w:bookmarkEnd w:id="0"/>
     </w:p>
     <w:p/>
     <w:p>
       <w:pPr>
         <w:pStyle w:val="Heading2"/>
       </w:pPr>
-      <w:r>
-        <w:t xml:space="preserve">Interface: </w:t>
+      <w:bookmarkStart w:id="1" w:name="_Toc58007195"/>
+      <w:r>
+        <w:t>Interface:</w:t>
+      </w:r>
+      <w:bookmarkEnd w:id="1"/>
+      <w:r>
+        <w:t xml:space="preserve"> </w:t>
       </w:r>
     </w:p>
     <w:p/>
@@ -592,7 +2179,7 @@
                     <pic:cNvPicPr/>
                   </pic:nvPicPr>
                   <pic:blipFill>
-                    <a:blip r:embed="rId8"/>
+                    <a:blip r:embed="rId9"/>
                     <a:stretch>
                       <a:fillRect/>
                     </a:stretch>
@@ -637,6 +2224,9 @@
         <w:t>1</w:t>
       </w:r>
       <w:r>
+        <w:rPr>
+          <w:noProof/>
+        </w:rPr>
         <w:fldChar w:fldCharType="end"/>
       </w:r>
       <w:r>
@@ -673,8 +2263,13 @@
       <w:pPr>
         <w:pStyle w:val="Heading2"/>
       </w:pPr>
-      <w:r>
-        <w:t xml:space="preserve">Functions: </w:t>
+      <w:bookmarkStart w:id="2" w:name="_Toc58007196"/>
+      <w:r>
+        <w:t>Functions:</w:t>
+      </w:r>
+      <w:bookmarkEnd w:id="2"/>
+      <w:r>
+        <w:t xml:space="preserve"> </w:t>
       </w:r>
     </w:p>
     <w:p>
@@ -700,10 +2295,12 @@
       <w:pPr>
         <w:pStyle w:val="Heading2"/>
       </w:pPr>
+      <w:bookmarkStart w:id="3" w:name="_Toc58007197"/>
       <w:r>
         <w:lastRenderedPageBreak/>
         <w:t>Commands:</w:t>
       </w:r>
+      <w:bookmarkEnd w:id="3"/>
     </w:p>
     <w:p/>
     <w:p>
@@ -765,6 +2362,22 @@
         </w:rPr>
         <w:t>int x, int y</w:t>
       </w:r>
+      <w:r>
+        <w:rPr>
+          <w:color w:val="A5A5A5" w:themeColor="accent3"/>
+          <w:sz w:val="26"/>
+          <w:szCs w:val="26"/>
+        </w:rPr>
+        <w:t xml:space="preserve"> </w:t>
+      </w:r>
+      <w:r>
+        <w:rPr>
+          <w:color w:val="5B9BD5" w:themeColor="accent5"/>
+          <w:sz w:val="26"/>
+          <w:szCs w:val="26"/>
+        </w:rPr>
+        <w:t>– Draws a line from current position to (x, y)</w:t>
+      </w:r>
     </w:p>
     <w:p>
       <w:pPr>
@@ -805,6 +2418,22 @@
         </w:rPr>
         <w:t>int x, int y</w:t>
       </w:r>
+      <w:r>
+        <w:rPr>
+          <w:color w:val="A5A5A5" w:themeColor="accent3"/>
+          <w:sz w:val="26"/>
+          <w:szCs w:val="26"/>
+        </w:rPr>
+        <w:t xml:space="preserve"> </w:t>
+      </w:r>
+      <w:r>
+        <w:rPr>
+          <w:color w:val="5B9BD5" w:themeColor="accent5"/>
+          <w:sz w:val="26"/>
+          <w:szCs w:val="26"/>
+        </w:rPr>
+        <w:t>– Moves the cursor to (x, y)</w:t>
+      </w:r>
     </w:p>
     <w:p>
       <w:pPr>
@@ -843,6 +2472,22 @@
         </w:rPr>
         <w:t>string color</w:t>
       </w:r>
+      <w:r>
+        <w:rPr>
+          <w:color w:val="A5A5A5" w:themeColor="accent3"/>
+          <w:sz w:val="26"/>
+          <w:szCs w:val="26"/>
+        </w:rPr>
+        <w:t xml:space="preserve"> </w:t>
+      </w:r>
+      <w:r>
+        <w:rPr>
+          <w:color w:val="5B9BD5" w:themeColor="accent5"/>
+          <w:sz w:val="26"/>
+          <w:szCs w:val="26"/>
+        </w:rPr>
+        <w:t>– Changes the Pen color to color</w:t>
+      </w:r>
     </w:p>
     <w:p>
       <w:pPr>
@@ -881,6 +2526,22 @@
         </w:rPr>
         <w:t>string input</w:t>
       </w:r>
+      <w:r>
+        <w:rPr>
+          <w:color w:val="A5A5A5" w:themeColor="accent3"/>
+          <w:sz w:val="26"/>
+          <w:szCs w:val="26"/>
+        </w:rPr>
+        <w:t xml:space="preserve"> </w:t>
+      </w:r>
+      <w:r>
+        <w:rPr>
+          <w:color w:val="5B9BD5" w:themeColor="accent5"/>
+          <w:sz w:val="26"/>
+          <w:szCs w:val="26"/>
+        </w:rPr>
+        <w:t>– Sets the fill of the shapes (on or off)</w:t>
+      </w:r>
     </w:p>
     <w:p>
       <w:pPr>
@@ -921,6 +2582,22 @@
         </w:rPr>
         <w:t>int width, int height</w:t>
       </w:r>
+      <w:r>
+        <w:rPr>
+          <w:color w:val="A5A5A5" w:themeColor="accent3"/>
+          <w:sz w:val="26"/>
+          <w:szCs w:val="26"/>
+        </w:rPr>
+        <w:t xml:space="preserve"> </w:t>
+      </w:r>
+      <w:r>
+        <w:rPr>
+          <w:color w:val="5B9BD5" w:themeColor="accent5"/>
+          <w:sz w:val="26"/>
+          <w:szCs w:val="26"/>
+        </w:rPr>
+        <w:t>– Draws a rectangle of width and height</w:t>
+      </w:r>
     </w:p>
     <w:p>
       <w:pPr>
@@ -959,6 +2636,22 @@
         </w:rPr>
         <w:t>int size</w:t>
       </w:r>
+      <w:r>
+        <w:rPr>
+          <w:color w:val="A5A5A5" w:themeColor="accent3"/>
+          <w:sz w:val="26"/>
+          <w:szCs w:val="26"/>
+        </w:rPr>
+        <w:t xml:space="preserve"> </w:t>
+      </w:r>
+      <w:r>
+        <w:rPr>
+          <w:color w:val="5B9BD5" w:themeColor="accent5"/>
+          <w:sz w:val="26"/>
+          <w:szCs w:val="26"/>
+        </w:rPr>
+        <w:t>– Draws a square of length size</w:t>
+      </w:r>
     </w:p>
     <w:p>
       <w:pPr>
@@ -997,6 +2690,22 @@
         </w:rPr>
         <w:t>int radius</w:t>
       </w:r>
+      <w:r>
+        <w:rPr>
+          <w:color w:val="A5A5A5" w:themeColor="accent3"/>
+          <w:sz w:val="26"/>
+          <w:szCs w:val="26"/>
+        </w:rPr>
+        <w:t xml:space="preserve"> </w:t>
+      </w:r>
+      <w:r>
+        <w:rPr>
+          <w:color w:val="5B9BD5" w:themeColor="accent5"/>
+          <w:sz w:val="26"/>
+          <w:szCs w:val="26"/>
+        </w:rPr>
+        <w:t>– Draws a circle of radius</w:t>
+      </w:r>
     </w:p>
     <w:p>
       <w:pPr>
@@ -1006,6 +2715,7 @@
           <w:numId w:val="5"/>
         </w:numPr>
         <w:rPr>
+          <w:color w:val="5B9BD5" w:themeColor="accent5"/>
           <w:sz w:val="26"/>
           <w:szCs w:val="26"/>
         </w:rPr>
@@ -1035,6 +2745,22 @@
         </w:rPr>
         <w:t>int base, int height</w:t>
       </w:r>
+      <w:r>
+        <w:rPr>
+          <w:color w:val="A5A5A5" w:themeColor="accent3"/>
+          <w:sz w:val="26"/>
+          <w:szCs w:val="26"/>
+        </w:rPr>
+        <w:t xml:space="preserve"> </w:t>
+      </w:r>
+      <w:r>
+        <w:rPr>
+          <w:color w:val="5B9BD5" w:themeColor="accent5"/>
+          <w:sz w:val="26"/>
+          <w:szCs w:val="26"/>
+        </w:rPr>
+        <w:t>– Draws a triangle with base and height</w:t>
+      </w:r>
     </w:p>
     <w:p>
       <w:pPr>
@@ -1061,6 +2787,24 @@
         </w:rPr>
         <w:t>clear</w:t>
       </w:r>
+      <w:r>
+        <w:rPr>
+          <w:b/>
+          <w:bCs/>
+          <w:color w:val="4472C4" w:themeColor="accent1"/>
+          <w:sz w:val="26"/>
+          <w:szCs w:val="26"/>
+        </w:rPr>
+        <w:t xml:space="preserve"> </w:t>
+      </w:r>
+      <w:r>
+        <w:rPr>
+          <w:color w:val="5B9BD5" w:themeColor="accent5"/>
+          <w:sz w:val="26"/>
+          <w:szCs w:val="26"/>
+        </w:rPr>
+        <w:t>– Clears the drawing area</w:t>
+      </w:r>
     </w:p>
     <w:p>
       <w:pPr>
@@ -1097,6 +2841,24 @@
         </w:rPr>
         <w:t>t</w:t>
       </w:r>
+      <w:r>
+        <w:rPr>
+          <w:b/>
+          <w:bCs/>
+          <w:color w:val="4472C4" w:themeColor="accent1"/>
+          <w:sz w:val="26"/>
+          <w:szCs w:val="26"/>
+        </w:rPr>
+        <w:t xml:space="preserve"> </w:t>
+      </w:r>
+      <w:r>
+        <w:rPr>
+          <w:color w:val="5B9BD5" w:themeColor="accent5"/>
+          <w:sz w:val="26"/>
+          <w:szCs w:val="26"/>
+        </w:rPr>
+        <w:t>– Reset the circle position to (0, 0)</w:t>
+      </w:r>
     </w:p>
     <w:p>
       <w:pPr>
@@ -1123,6 +2885,24 @@
         <w:t>tocenter</w:t>
       </w:r>
       <w:proofErr w:type="spellEnd"/>
+      <w:r>
+        <w:rPr>
+          <w:b/>
+          <w:bCs/>
+          <w:color w:val="4472C4" w:themeColor="accent1"/>
+          <w:sz w:val="26"/>
+          <w:szCs w:val="26"/>
+        </w:rPr>
+        <w:t xml:space="preserve"> </w:t>
+      </w:r>
+      <w:r>
+        <w:rPr>
+          <w:color w:val="5B9BD5" w:themeColor="accent5"/>
+          <w:sz w:val="26"/>
+          <w:szCs w:val="26"/>
+        </w:rPr>
+        <w:t>– Moves the cursor to center</w:t>
+      </w:r>
     </w:p>
     <w:p>
       <w:pPr>
@@ -1141,29 +2921,124 @@
       <w:pPr>
         <w:pStyle w:val="Heading1"/>
       </w:pPr>
+      <w:bookmarkStart w:id="4" w:name="_Toc58007198"/>
       <w:r>
         <w:lastRenderedPageBreak/>
-        <w:t>Version Control – GitHub</w:t>
-      </w:r>
+        <w:t>Program Design</w:t>
+      </w:r>
+      <w:bookmarkEnd w:id="4"/>
     </w:p>
     <w:p/>
     <w:p>
       <w:pPr>
         <w:pStyle w:val="Heading2"/>
       </w:pPr>
-      <w:r>
-        <w:t>Repository:</w:t>
-      </w:r>
+      <w:bookmarkStart w:id="5" w:name="_Toc58007199"/>
+      <w:r>
+        <w:t>UML Class Diagram</w:t>
+      </w:r>
+      <w:bookmarkEnd w:id="5"/>
     </w:p>
     <w:p/>
     <w:p>
+      <w:r>
+        <w:rPr>
+          <w:noProof/>
+        </w:rPr>
+        <w:drawing>
+          <wp:inline distT="0" distB="0" distL="0" distR="0" wp14:anchorId="1587C0E6" wp14:editId="6996A3EA">
+            <wp:extent cx="6307455" cy="4419600"/>
+            <wp:effectExtent l="0" t="0" r="0" b="0"/>
+            <wp:docPr id="12" name="Picture 12"/>
+            <wp:cNvGraphicFramePr>
+              <a:graphicFrameLocks xmlns:a="http://schemas.openxmlformats.org/drawingml/2006/main" noChangeAspect="1"/>
+            </wp:cNvGraphicFramePr>
+            <a:graphic xmlns:a="http://schemas.openxmlformats.org/drawingml/2006/main">
+              <a:graphicData uri="http://schemas.openxmlformats.org/drawingml/2006/picture">
+                <pic:pic xmlns:pic="http://schemas.openxmlformats.org/drawingml/2006/picture">
+                  <pic:nvPicPr>
+                    <pic:cNvPr id="0" name="Picture 4"/>
+                    <pic:cNvPicPr>
+                      <a:picLocks noChangeAspect="1" noChangeArrowheads="1"/>
+                    </pic:cNvPicPr>
+                  </pic:nvPicPr>
+                  <pic:blipFill>
+                    <a:blip r:embed="rId10">
+                      <a:extLst>
+                        <a:ext uri="{28A0092B-C50C-407E-A947-70E740481C1C}">
+                          <a14:useLocalDpi xmlns:a14="http://schemas.microsoft.com/office/drawing/2010/main" val="0"/>
+                        </a:ext>
+                      </a:extLst>
+                    </a:blip>
+                    <a:srcRect/>
+                    <a:stretch>
+                      <a:fillRect/>
+                    </a:stretch>
+                  </pic:blipFill>
+                  <pic:spPr bwMode="auto">
+                    <a:xfrm>
+                      <a:off x="0" y="0"/>
+                      <a:ext cx="6311765" cy="4422620"/>
+                    </a:xfrm>
+                    <a:prstGeom prst="rect">
+                      <a:avLst/>
+                    </a:prstGeom>
+                    <a:noFill/>
+                    <a:ln>
+                      <a:noFill/>
+                    </a:ln>
+                  </pic:spPr>
+                </pic:pic>
+              </a:graphicData>
+            </a:graphic>
+          </wp:inline>
+        </w:drawing>
+      </w:r>
+    </w:p>
+    <w:p>
+      <w:pPr>
+        <w:rPr>
+          <w:rFonts w:asciiTheme="majorHAnsi" w:eastAsiaTheme="majorEastAsia" w:hAnsiTheme="majorHAnsi" w:cstheme="majorBidi"/>
+          <w:color w:val="2F5496" w:themeColor="accent1" w:themeShade="BF"/>
+          <w:sz w:val="32"/>
+          <w:szCs w:val="32"/>
+        </w:rPr>
+      </w:pPr>
+      <w:r>
+        <w:br w:type="page"/>
+      </w:r>
+    </w:p>
+    <w:p>
+      <w:pPr>
+        <w:pStyle w:val="Heading1"/>
+      </w:pPr>
+      <w:bookmarkStart w:id="6" w:name="_Toc58007200"/>
+      <w:r>
+        <w:lastRenderedPageBreak/>
+        <w:t>Version Control – GitHub</w:t>
+      </w:r>
+      <w:bookmarkEnd w:id="6"/>
+    </w:p>
+    <w:p/>
+    <w:p>
+      <w:pPr>
+        <w:pStyle w:val="Heading2"/>
+      </w:pPr>
+      <w:bookmarkStart w:id="7" w:name="_Toc58007201"/>
+      <w:r>
+        <w:t>Repository:</w:t>
+      </w:r>
+      <w:bookmarkEnd w:id="7"/>
+    </w:p>
+    <w:p/>
+    <w:p>
       <w:pPr>
         <w:pStyle w:val="Heading4"/>
       </w:pPr>
       <w:r>
         <w:t xml:space="preserve">Link: </w:t>
       </w:r>
-      <w:hyperlink r:id="rId9" w:history="1">
+      <w:hyperlink r:id="rId11" w:history="1">
         <w:r>
           <w:rPr>
             <w:rStyle w:val="Hyperlink"/>
@@ -1197,7 +3072,7 @@
                     <pic:cNvPicPr/>
                   </pic:nvPicPr>
                   <pic:blipFill>
-                    <a:blip r:embed="rId10"/>
+                    <a:blip r:embed="rId12"/>
                     <a:stretch>
                       <a:fillRect/>
                     </a:stretch>
@@ -1223,10 +3098,12 @@
       <w:pPr>
         <w:pStyle w:val="Heading2"/>
       </w:pPr>
+      <w:bookmarkStart w:id="8" w:name="_Toc58007202"/>
       <w:r>
         <w:lastRenderedPageBreak/>
         <w:t>Commits:</w:t>
       </w:r>
+      <w:bookmarkEnd w:id="8"/>
     </w:p>
     <w:p>
       <w:pPr>
@@ -1241,6 +3118,7 @@
           <w:szCs w:val="32"/>
         </w:rPr>
       </w:pPr>
+      <w:bookmarkStart w:id="9" w:name="_Toc58007203"/>
       <w:r>
         <w:rPr>
           <w:noProof/>
@@ -1261,7 +3139,7 @@
                     <pic:cNvPicPr/>
                   </pic:nvPicPr>
                   <pic:blipFill>
-                    <a:blip r:embed="rId11"/>
+                    <a:blip r:embed="rId13"/>
                     <a:stretch>
                       <a:fillRect/>
                     </a:stretch>
@@ -1281,6 +3159,7 @@
           </wp:inline>
         </w:drawing>
       </w:r>
+      <w:bookmarkEnd w:id="9"/>
       <w:r>
         <w:br w:type="page"/>
       </w:r>
@@ -1289,6 +3168,7 @@
       <w:pPr>
         <w:pStyle w:val="Heading1"/>
       </w:pPr>
+      <w:bookmarkStart w:id="10" w:name="_Toc58007204"/>
       <w:r>
         <w:lastRenderedPageBreak/>
         <w:t>T</w:t>
@@ -1299,27 +3179,32 @@
         </w:rPr>
         <w:t>est Cases</w:t>
       </w:r>
+      <w:bookmarkEnd w:id="10"/>
     </w:p>
     <w:p/>
     <w:p>
       <w:pPr>
         <w:pStyle w:val="Heading2"/>
       </w:pPr>
+      <w:bookmarkStart w:id="11" w:name="_Toc58007205"/>
       <w:r>
         <w:t>Summary:</w:t>
       </w:r>
+      <w:bookmarkEnd w:id="11"/>
     </w:p>
     <w:p/>
     <w:p>
       <w:pPr>
         <w:pStyle w:val="Heading3"/>
       </w:pPr>
+      <w:bookmarkStart w:id="12" w:name="_Toc58007206"/>
       <w:r>
         <w:t>All tests pass (not including var &amp; while)</w:t>
       </w:r>
       <w:r>
         <w:t>:</w:t>
       </w:r>
+      <w:bookmarkEnd w:id="12"/>
     </w:p>
     <w:p/>
     <w:p>
@@ -1343,7 +3228,7 @@
                     <pic:cNvPicPr/>
                   </pic:nvPicPr>
                   <pic:blipFill rotWithShape="1">
-                    <a:blip r:embed="rId12"/>
+                    <a:blip r:embed="rId14"/>
                     <a:srcRect b="21644"/>
                     <a:stretch/>
                   </pic:blipFill>
@@ -1380,9 +3265,11 @@
       <w:pPr>
         <w:pStyle w:val="Heading3"/>
       </w:pPr>
+      <w:bookmarkStart w:id="13" w:name="_Toc58007207"/>
       <w:r>
         <w:t>All tests fail</w:t>
       </w:r>
+      <w:bookmarkEnd w:id="13"/>
     </w:p>
     <w:p/>
     <w:p>
@@ -1406,7 +3293,7 @@
                     <pic:cNvPicPr/>
                   </pic:nvPicPr>
                   <pic:blipFill rotWithShape="1">
-                    <a:blip r:embed="rId13"/>
+                    <a:blip r:embed="rId15"/>
                     <a:srcRect b="15069"/>
                     <a:stretch/>
                   </pic:blipFill>
@@ -1438,16 +3325,19 @@
       <w:pPr>
         <w:pStyle w:val="Heading2"/>
       </w:pPr>
+      <w:bookmarkStart w:id="14" w:name="_Toc58007208"/>
       <w:r>
         <w:lastRenderedPageBreak/>
         <w:t>Results:</w:t>
       </w:r>
+      <w:bookmarkEnd w:id="14"/>
     </w:p>
     <w:p/>
     <w:p>
       <w:pPr>
         <w:pStyle w:val="Heading3"/>
       </w:pPr>
+      <w:bookmarkStart w:id="15" w:name="_Toc58007209"/>
       <w:r>
         <w:t xml:space="preserve">Shape Factory Test </w:t>
       </w:r>
@@ -1457,6 +3347,7 @@
       <w:r>
         <w:t xml:space="preserve"> Rectangle</w:t>
       </w:r>
+      <w:bookmarkEnd w:id="15"/>
     </w:p>
     <w:p/>
     <w:p>
@@ -1469,126 +3360,6 @@
             <wp:extent cx="5943600" cy="2571115"/>
             <wp:effectExtent l="0" t="0" r="0" b="635"/>
             <wp:docPr id="1" name="Picture 1"/>
-            <wp:cNvGraphicFramePr>
-              <a:graphicFrameLocks xmlns:a="http://schemas.openxmlformats.org/drawingml/2006/main" noChangeAspect="1"/>
-            </wp:cNvGraphicFramePr>
-            <a:graphic xmlns:a="http://schemas.openxmlformats.org/drawingml/2006/main">
-              <a:graphicData uri="http://schemas.openxmlformats.org/drawingml/2006/picture">
-                <pic:pic xmlns:pic="http://schemas.openxmlformats.org/drawingml/2006/picture">
-                  <pic:nvPicPr>
-                    <pic:cNvPr id="1" name=""/>
-                    <pic:cNvPicPr/>
-                  </pic:nvPicPr>
-                  <pic:blipFill>
-                    <a:blip r:embed="rId14"/>
-                    <a:stretch>
-                      <a:fillRect/>
-                    </a:stretch>
-                  </pic:blipFill>
-                  <pic:spPr>
-                    <a:xfrm>
-                      <a:off x="0" y="0"/>
-                      <a:ext cx="5943600" cy="2571115"/>
-                    </a:xfrm>
-                    <a:prstGeom prst="rect">
-                      <a:avLst/>
-                    </a:prstGeom>
-                  </pic:spPr>
-                </pic:pic>
-              </a:graphicData>
-            </a:graphic>
-          </wp:inline>
-        </w:drawing>
-      </w:r>
-    </w:p>
-    <w:p/>
-    <w:p>
-      <w:pPr>
-        <w:pStyle w:val="Heading3"/>
-      </w:pPr>
-      <w:r>
-        <w:t>Shape Factory Test – Triangle</w:t>
-      </w:r>
-    </w:p>
-    <w:p/>
-    <w:p>
-      <w:r>
-        <w:rPr>
-          <w:noProof/>
-        </w:rPr>
-        <w:drawing>
-          <wp:inline distT="0" distB="0" distL="0" distR="0" wp14:anchorId="6773E735" wp14:editId="525D1737">
-            <wp:extent cx="5943600" cy="2616200"/>
-            <wp:effectExtent l="0" t="0" r="0" b="0"/>
-            <wp:docPr id="2" name="Picture 2"/>
-            <wp:cNvGraphicFramePr>
-              <a:graphicFrameLocks xmlns:a="http://schemas.openxmlformats.org/drawingml/2006/main" noChangeAspect="1"/>
-            </wp:cNvGraphicFramePr>
-            <a:graphic xmlns:a="http://schemas.openxmlformats.org/drawingml/2006/main">
-              <a:graphicData uri="http://schemas.openxmlformats.org/drawingml/2006/picture">
-                <pic:pic xmlns:pic="http://schemas.openxmlformats.org/drawingml/2006/picture">
-                  <pic:nvPicPr>
-                    <pic:cNvPr id="1" name=""/>
-                    <pic:cNvPicPr/>
-                  </pic:nvPicPr>
-                  <pic:blipFill>
-                    <a:blip r:embed="rId15"/>
-                    <a:stretch>
-                      <a:fillRect/>
-                    </a:stretch>
-                  </pic:blipFill>
-                  <pic:spPr>
-                    <a:xfrm>
-                      <a:off x="0" y="0"/>
-                      <a:ext cx="5943600" cy="2616200"/>
-                    </a:xfrm>
-                    <a:prstGeom prst="rect">
-                      <a:avLst/>
-                    </a:prstGeom>
-                  </pic:spPr>
-                </pic:pic>
-              </a:graphicData>
-            </a:graphic>
-          </wp:inline>
-        </w:drawing>
-      </w:r>
-    </w:p>
-    <w:p>
-      <w:pPr>
-        <w:pStyle w:val="Heading3"/>
-      </w:pPr>
-    </w:p>
-    <w:p>
-      <w:pPr>
-        <w:pStyle w:val="Heading3"/>
-      </w:pPr>
-    </w:p>
-    <w:p>
-      <w:pPr>
-        <w:pStyle w:val="Heading3"/>
-      </w:pPr>
-    </w:p>
-    <w:p/>
-    <w:p>
-      <w:pPr>
-        <w:pStyle w:val="Heading3"/>
-      </w:pPr>
-      <w:r>
-        <w:lastRenderedPageBreak/>
-        <w:t>Command Test – Move to</w:t>
-      </w:r>
-    </w:p>
-    <w:p/>
-    <w:p>
-      <w:r>
-        <w:rPr>
-          <w:noProof/>
-        </w:rPr>
-        <w:drawing>
-          <wp:inline distT="0" distB="0" distL="0" distR="0" wp14:anchorId="212247E0" wp14:editId="76508EBA">
-            <wp:extent cx="5943600" cy="2621915"/>
-            <wp:effectExtent l="0" t="0" r="0" b="6985"/>
-            <wp:docPr id="3" name="Picture 3"/>
             <wp:cNvGraphicFramePr>
               <a:graphicFrameLocks xmlns:a="http://schemas.openxmlformats.org/drawingml/2006/main" noChangeAspect="1"/>
             </wp:cNvGraphicFramePr>
@@ -1608,7 +3379,7 @@
                   <pic:spPr>
                     <a:xfrm>
                       <a:off x="0" y="0"/>
-                      <a:ext cx="5943600" cy="2621915"/>
+                      <a:ext cx="5943600" cy="2571115"/>
                     </a:xfrm>
                     <a:prstGeom prst="rect">
                       <a:avLst/>
@@ -1626,9 +3397,11 @@
       <w:pPr>
         <w:pStyle w:val="Heading3"/>
       </w:pPr>
-      <w:r>
-        <w:t>Command Test – Draw To</w:t>
-      </w:r>
+      <w:bookmarkStart w:id="16" w:name="_Toc58007210"/>
+      <w:r>
+        <w:t>Shape Factory Test – Triangle</w:t>
+      </w:r>
+      <w:bookmarkEnd w:id="16"/>
     </w:p>
     <w:p/>
     <w:p>
@@ -1637,10 +3410,10 @@
           <w:noProof/>
         </w:rPr>
         <w:drawing>
-          <wp:inline distT="0" distB="0" distL="0" distR="0" wp14:anchorId="0F3F63C8" wp14:editId="02C413A3">
-            <wp:extent cx="5943600" cy="2628900"/>
+          <wp:inline distT="0" distB="0" distL="0" distR="0" wp14:anchorId="6773E735" wp14:editId="525D1737">
+            <wp:extent cx="5943600" cy="2616200"/>
             <wp:effectExtent l="0" t="0" r="0" b="0"/>
-            <wp:docPr id="4" name="Picture 4"/>
+            <wp:docPr id="2" name="Picture 2"/>
             <wp:cNvGraphicFramePr>
               <a:graphicFrameLocks xmlns:a="http://schemas.openxmlformats.org/drawingml/2006/main" noChangeAspect="1"/>
             </wp:cNvGraphicFramePr>
@@ -1660,7 +3433,7 @@
                   <pic:spPr>
                     <a:xfrm>
                       <a:off x="0" y="0"/>
-                      <a:ext cx="5943600" cy="2628900"/>
+                      <a:ext cx="5943600" cy="2616200"/>
                     </a:xfrm>
                     <a:prstGeom prst="rect">
                       <a:avLst/>
@@ -1673,30 +3446,44 @@
         </w:drawing>
       </w:r>
     </w:p>
-    <w:p/>
-    <w:p/>
-    <w:p/>
-    <w:p/>
     <w:p>
       <w:pPr>
         <w:pStyle w:val="Heading3"/>
       </w:pPr>
-      <w:r>
-        <w:lastRenderedPageBreak/>
-        <w:t>Command Test – Reset Command</w:t>
-      </w:r>
+    </w:p>
+    <w:p>
+      <w:pPr>
+        <w:pStyle w:val="Heading3"/>
+      </w:pPr>
+    </w:p>
+    <w:p>
+      <w:pPr>
+        <w:pStyle w:val="Heading3"/>
+      </w:pPr>
     </w:p>
     <w:p/>
     <w:p>
+      <w:pPr>
+        <w:pStyle w:val="Heading3"/>
+      </w:pPr>
+      <w:bookmarkStart w:id="17" w:name="_Toc58007211"/>
+      <w:r>
+        <w:lastRenderedPageBreak/>
+        <w:t>Command Test – Move to</w:t>
+      </w:r>
+      <w:bookmarkEnd w:id="17"/>
+    </w:p>
+    <w:p/>
+    <w:p>
       <w:r>
         <w:rPr>
           <w:noProof/>
         </w:rPr>
         <w:drawing>
-          <wp:inline distT="0" distB="0" distL="0" distR="0" wp14:anchorId="7A378476" wp14:editId="7A4DE1F0">
-            <wp:extent cx="5943600" cy="2599055"/>
-            <wp:effectExtent l="0" t="0" r="0" b="0"/>
-            <wp:docPr id="6" name="Picture 6"/>
+          <wp:inline distT="0" distB="0" distL="0" distR="0" wp14:anchorId="212247E0" wp14:editId="76508EBA">
+            <wp:extent cx="5943600" cy="2621915"/>
+            <wp:effectExtent l="0" t="0" r="0" b="6985"/>
+            <wp:docPr id="3" name="Picture 3"/>
             <wp:cNvGraphicFramePr>
               <a:graphicFrameLocks xmlns:a="http://schemas.openxmlformats.org/drawingml/2006/main" noChangeAspect="1"/>
             </wp:cNvGraphicFramePr>
@@ -1716,7 +3503,7 @@
                   <pic:spPr>
                     <a:xfrm>
                       <a:off x="0" y="0"/>
-                      <a:ext cx="5943600" cy="2599055"/>
+                      <a:ext cx="5943600" cy="2621915"/>
                     </a:xfrm>
                     <a:prstGeom prst="rect">
                       <a:avLst/>
@@ -1734,9 +3521,11 @@
       <w:pPr>
         <w:pStyle w:val="Heading3"/>
       </w:pPr>
-      <w:r>
-        <w:t>Command Test – Pen Command</w:t>
-      </w:r>
+      <w:bookmarkStart w:id="18" w:name="_Toc58007212"/>
+      <w:r>
+        <w:t>Command Test – Draw To</w:t>
+      </w:r>
+      <w:bookmarkEnd w:id="18"/>
     </w:p>
     <w:p/>
     <w:p>
@@ -1745,10 +3534,10 @@
           <w:noProof/>
         </w:rPr>
         <w:drawing>
-          <wp:inline distT="0" distB="0" distL="0" distR="0" wp14:anchorId="261A043D" wp14:editId="0D04C826">
-            <wp:extent cx="5943600" cy="2613025"/>
+          <wp:inline distT="0" distB="0" distL="0" distR="0" wp14:anchorId="0F3F63C8" wp14:editId="02C413A3">
+            <wp:extent cx="5943600" cy="2628900"/>
             <wp:effectExtent l="0" t="0" r="0" b="0"/>
-            <wp:docPr id="7" name="Picture 7"/>
+            <wp:docPr id="4" name="Picture 4"/>
             <wp:cNvGraphicFramePr>
               <a:graphicFrameLocks xmlns:a="http://schemas.openxmlformats.org/drawingml/2006/main" noChangeAspect="1"/>
             </wp:cNvGraphicFramePr>
@@ -1768,7 +3557,7 @@
                   <pic:spPr>
                     <a:xfrm>
                       <a:off x="0" y="0"/>
-                      <a:ext cx="5943600" cy="2613025"/>
+                      <a:ext cx="5943600" cy="2628900"/>
                     </a:xfrm>
                     <a:prstGeom prst="rect">
                       <a:avLst/>
@@ -1785,15 +3574,16 @@
     <w:p/>
     <w:p/>
     <w:p/>
-    <w:p/>
     <w:p>
       <w:pPr>
         <w:pStyle w:val="Heading3"/>
       </w:pPr>
+      <w:bookmarkStart w:id="19" w:name="_Toc58007213"/>
       <w:r>
         <w:lastRenderedPageBreak/>
-        <w:t>Command Test – Var command</w:t>
-      </w:r>
+        <w:t>Command Test – Reset Command</w:t>
+      </w:r>
+      <w:bookmarkEnd w:id="19"/>
     </w:p>
     <w:p/>
     <w:p>
@@ -1802,10 +3592,10 @@
           <w:noProof/>
         </w:rPr>
         <w:drawing>
-          <wp:inline distT="0" distB="0" distL="0" distR="0" wp14:anchorId="796AE840" wp14:editId="64F7CB45">
-            <wp:extent cx="5943600" cy="2603500"/>
-            <wp:effectExtent l="0" t="0" r="0" b="6350"/>
-            <wp:docPr id="8" name="Picture 8"/>
+          <wp:inline distT="0" distB="0" distL="0" distR="0" wp14:anchorId="7A378476" wp14:editId="7A4DE1F0">
+            <wp:extent cx="5943600" cy="2599055"/>
+            <wp:effectExtent l="0" t="0" r="0" b="0"/>
+            <wp:docPr id="6" name="Picture 6"/>
             <wp:cNvGraphicFramePr>
               <a:graphicFrameLocks xmlns:a="http://schemas.openxmlformats.org/drawingml/2006/main" noChangeAspect="1"/>
             </wp:cNvGraphicFramePr>
@@ -1825,7 +3615,7 @@
                   <pic:spPr>
                     <a:xfrm>
                       <a:off x="0" y="0"/>
-                      <a:ext cx="5943600" cy="2603500"/>
+                      <a:ext cx="5943600" cy="2599055"/>
                     </a:xfrm>
                     <a:prstGeom prst="rect">
                       <a:avLst/>
@@ -1843,9 +3633,11 @@
       <w:pPr>
         <w:pStyle w:val="Heading3"/>
       </w:pPr>
-      <w:r>
-        <w:t>Command Test – While Command</w:t>
-      </w:r>
+      <w:bookmarkStart w:id="20" w:name="_Toc58007214"/>
+      <w:r>
+        <w:t>Command Test – Pen Command</w:t>
+      </w:r>
+      <w:bookmarkEnd w:id="20"/>
     </w:p>
     <w:p/>
     <w:p>
@@ -1854,10 +3646,10 @@
           <w:noProof/>
         </w:rPr>
         <w:drawing>
-          <wp:inline distT="0" distB="0" distL="0" distR="0" wp14:anchorId="71161F3A" wp14:editId="686E4BE0">
-            <wp:extent cx="5943600" cy="2782570"/>
+          <wp:inline distT="0" distB="0" distL="0" distR="0" wp14:anchorId="261A043D" wp14:editId="0D04C826">
+            <wp:extent cx="5943600" cy="2613025"/>
             <wp:effectExtent l="0" t="0" r="0" b="0"/>
-            <wp:docPr id="9" name="Picture 9"/>
+            <wp:docPr id="7" name="Picture 7"/>
             <wp:cNvGraphicFramePr>
               <a:graphicFrameLocks xmlns:a="http://schemas.openxmlformats.org/drawingml/2006/main" noChangeAspect="1"/>
             </wp:cNvGraphicFramePr>
@@ -1877,6 +3669,119 @@
                   <pic:spPr>
                     <a:xfrm>
                       <a:off x="0" y="0"/>
+                      <a:ext cx="5943600" cy="2613025"/>
+                    </a:xfrm>
+                    <a:prstGeom prst="rect">
+                      <a:avLst/>
+                    </a:prstGeom>
+                  </pic:spPr>
+                </pic:pic>
+              </a:graphicData>
+            </a:graphic>
+          </wp:inline>
+        </w:drawing>
+      </w:r>
+    </w:p>
+    <w:p/>
+    <w:p/>
+    <w:p/>
+    <w:p/>
+    <w:p/>
+    <w:p>
+      <w:pPr>
+        <w:pStyle w:val="Heading3"/>
+      </w:pPr>
+      <w:bookmarkStart w:id="21" w:name="_Toc58007215"/>
+      <w:r>
+        <w:lastRenderedPageBreak/>
+        <w:t>Command Test – Var command</w:t>
+      </w:r>
+      <w:bookmarkEnd w:id="21"/>
+    </w:p>
+    <w:p/>
+    <w:p>
+      <w:r>
+        <w:rPr>
+          <w:noProof/>
+        </w:rPr>
+        <w:drawing>
+          <wp:inline distT="0" distB="0" distL="0" distR="0" wp14:anchorId="796AE840" wp14:editId="64F7CB45">
+            <wp:extent cx="5943600" cy="2603500"/>
+            <wp:effectExtent l="0" t="0" r="0" b="6350"/>
+            <wp:docPr id="8" name="Picture 8"/>
+            <wp:cNvGraphicFramePr>
+              <a:graphicFrameLocks xmlns:a="http://schemas.openxmlformats.org/drawingml/2006/main" noChangeAspect="1"/>
+            </wp:cNvGraphicFramePr>
+            <a:graphic xmlns:a="http://schemas.openxmlformats.org/drawingml/2006/main">
+              <a:graphicData uri="http://schemas.openxmlformats.org/drawingml/2006/picture">
+                <pic:pic xmlns:pic="http://schemas.openxmlformats.org/drawingml/2006/picture">
+                  <pic:nvPicPr>
+                    <pic:cNvPr id="1" name=""/>
+                    <pic:cNvPicPr/>
+                  </pic:nvPicPr>
+                  <pic:blipFill>
+                    <a:blip r:embed="rId22"/>
+                    <a:stretch>
+                      <a:fillRect/>
+                    </a:stretch>
+                  </pic:blipFill>
+                  <pic:spPr>
+                    <a:xfrm>
+                      <a:off x="0" y="0"/>
+                      <a:ext cx="5943600" cy="2603500"/>
+                    </a:xfrm>
+                    <a:prstGeom prst="rect">
+                      <a:avLst/>
+                    </a:prstGeom>
+                  </pic:spPr>
+                </pic:pic>
+              </a:graphicData>
+            </a:graphic>
+          </wp:inline>
+        </w:drawing>
+      </w:r>
+    </w:p>
+    <w:p/>
+    <w:p>
+      <w:pPr>
+        <w:pStyle w:val="Heading3"/>
+      </w:pPr>
+      <w:bookmarkStart w:id="22" w:name="_Toc58007216"/>
+      <w:r>
+        <w:t>Command Test – While Command</w:t>
+      </w:r>
+      <w:bookmarkEnd w:id="22"/>
+    </w:p>
+    <w:p/>
+    <w:p>
+      <w:r>
+        <w:rPr>
+          <w:noProof/>
+        </w:rPr>
+        <w:drawing>
+          <wp:inline distT="0" distB="0" distL="0" distR="0" wp14:anchorId="71161F3A" wp14:editId="686E4BE0">
+            <wp:extent cx="5943600" cy="2782570"/>
+            <wp:effectExtent l="0" t="0" r="0" b="0"/>
+            <wp:docPr id="9" name="Picture 9"/>
+            <wp:cNvGraphicFramePr>
+              <a:graphicFrameLocks xmlns:a="http://schemas.openxmlformats.org/drawingml/2006/main" noChangeAspect="1"/>
+            </wp:cNvGraphicFramePr>
+            <a:graphic xmlns:a="http://schemas.openxmlformats.org/drawingml/2006/main">
+              <a:graphicData uri="http://schemas.openxmlformats.org/drawingml/2006/picture">
+                <pic:pic xmlns:pic="http://schemas.openxmlformats.org/drawingml/2006/picture">
+                  <pic:nvPicPr>
+                    <pic:cNvPr id="1" name=""/>
+                    <pic:cNvPicPr/>
+                  </pic:nvPicPr>
+                  <pic:blipFill>
+                    <a:blip r:embed="rId23"/>
+                    <a:stretch>
+                      <a:fillRect/>
+                    </a:stretch>
+                  </pic:blipFill>
+                  <pic:spPr>
+                    <a:xfrm>
+                      <a:off x="0" y="0"/>
                       <a:ext cx="5943600" cy="2782570"/>
                     </a:xfrm>
                     <a:prstGeom prst="rect">
@@ -1897,8 +3802,8 @@
       </w:pPr>
     </w:p>
     <w:sectPr>
-      <w:headerReference w:type="default" r:id="rId22"/>
-      <w:footerReference w:type="default" r:id="rId23"/>
+      <w:headerReference w:type="default" r:id="rId24"/>
+      <w:footerReference w:type="default" r:id="rId25"/>
       <w:pgSz w:w="12240" w:h="15840"/>
       <w:pgMar w:top="1440" w:right="1440" w:bottom="1440" w:left="1440" w:header="720" w:footer="720" w:gutter="0"/>
       <w:pgNumType w:start="0"/>
@@ -2257,7 +4162,7 @@
         <v:path o:extrusionok="f" gradientshapeok="t" o:connecttype="rect"/>
         <o:lock v:ext="edit" aspectratio="t"/>
       </v:shapetype>
-      <v:shape id="_x0000_i1219" type="#_x0000_t75" style="width:11.25pt;height:11.25pt" o:bullet="t">
+      <v:shape id="_x0000_i1073" type="#_x0000_t75" style="width:11.25pt;height:11.25pt" o:bullet="t">
         <v:imagedata r:id="rId1" o:title="msoB7CC"/>
       </v:shape>
     </w:pict>
@@ -3508,6 +5413,56 @@
     <w:uiPriority w:val="99"/>
     <w:rsid w:val="00AA33C0"/>
   </w:style>
+  <w:style w:type="paragraph" w:styleId="TOCHeading">
+    <w:name w:val="TOC Heading"/>
+    <w:basedOn w:val="Heading1"/>
+    <w:next w:val="Normal"/>
+    <w:uiPriority w:val="39"/>
+    <w:unhideWhenUsed/>
+    <w:qFormat/>
+    <w:rsid w:val="00396CF5"/>
+    <w:pPr>
+      <w:outlineLvl w:val="9"/>
+    </w:pPr>
+  </w:style>
+  <w:style w:type="paragraph" w:styleId="TOC1">
+    <w:name w:val="toc 1"/>
+    <w:basedOn w:val="Normal"/>
+    <w:next w:val="Normal"/>
+    <w:autoRedefine/>
+    <w:uiPriority w:val="39"/>
+    <w:unhideWhenUsed/>
+    <w:rsid w:val="00396CF5"/>
+    <w:pPr>
+      <w:spacing w:after="100"/>
+    </w:pPr>
+  </w:style>
+  <w:style w:type="paragraph" w:styleId="TOC2">
+    <w:name w:val="toc 2"/>
+    <w:basedOn w:val="Normal"/>
+    <w:next w:val="Normal"/>
+    <w:autoRedefine/>
+    <w:uiPriority w:val="39"/>
+    <w:unhideWhenUsed/>
+    <w:rsid w:val="00396CF5"/>
+    <w:pPr>
+      <w:spacing w:after="100"/>
+      <w:ind w:left="220"/>
+    </w:pPr>
+  </w:style>
+  <w:style w:type="paragraph" w:styleId="TOC3">
+    <w:name w:val="toc 3"/>
+    <w:basedOn w:val="Normal"/>
+    <w:next w:val="Normal"/>
+    <w:autoRedefine/>
+    <w:uiPriority w:val="39"/>
+    <w:unhideWhenUsed/>
+    <w:rsid w:val="00396CF5"/>
+    <w:pPr>
+      <w:spacing w:after="100"/>
+      <w:ind w:left="440"/>
+    </w:pPr>
+  </w:style>
 </w:styles>
 </file>
 
@@ -3589,7 +5544,7 @@
     <w:charset w:val="00"/>
     <w:family w:val="roman"/>
     <w:pitch w:val="variable"/>
-    <w:sig w:usb0="E0002EFF" w:usb1="C000785B" w:usb2="00000009" w:usb3="00000000" w:csb0="000001FF" w:csb1="00000000"/>
+    <w:sig w:usb0="E0002AFF" w:usb1="C0007843" w:usb2="00000009" w:usb3="00000000" w:csb0="000001FF" w:csb1="00000000"/>
   </w:font>
   <w:font w:name="Wingdings">
     <w:panose1 w:val="05000000000000000000"/>
@@ -3617,14 +5572,14 @@
     <w:charset w:val="00"/>
     <w:family w:val="swiss"/>
     <w:pitch w:val="variable"/>
-    <w:sig w:usb0="E4002EFF" w:usb1="C000247B" w:usb2="00000009" w:usb3="00000000" w:csb0="000001FF" w:csb1="00000000"/>
+    <w:sig w:usb0="E0002AFF" w:usb1="4000ACFF" w:usb2="00000001" w:usb3="00000000" w:csb0="000001FF" w:csb1="00000000"/>
   </w:font>
   <w:font w:name="Calibri Light">
     <w:panose1 w:val="020F0302020204030204"/>
     <w:charset w:val="00"/>
     <w:family w:val="swiss"/>
     <w:pitch w:val="variable"/>
-    <w:sig w:usb0="E4002EFF" w:usb1="C000247B" w:usb2="00000009" w:usb3="00000000" w:csb0="000001FF" w:csb1="00000000"/>
+    <w:sig w:usb0="A0002AEF" w:usb1="4000207B" w:usb2="00000000" w:usb3="00000000" w:csb0="000001FF" w:csb1="00000000"/>
   </w:font>
 </w:fonts>
 </file>
@@ -3645,10 +5600,13 @@
   </w:compat>
   <w:rsids>
     <w:rsidRoot w:val="00B7174A"/>
+    <w:rsid w:val="002B3318"/>
     <w:rsid w:val="004A25D2"/>
+    <w:rsid w:val="004A65B9"/>
     <w:rsid w:val="007F3C54"/>
     <w:rsid w:val="00B126E0"/>
     <w:rsid w:val="00B7174A"/>
+    <w:rsid w:val="00E707FC"/>
   </w:rsids>
   <m:mathPr>
     <m:mathFont m:val="Cambria Math"/>
@@ -4105,6 +6063,18 @@
     <w:name w:val="4AA9FCB4560D4BE6890BA7ED9C195EED"/>
     <w:rsid w:val="00B7174A"/>
   </w:style>
+  <w:style w:type="paragraph" w:customStyle="1" w:styleId="F63E8C32C08A4A7786BE917AC9BAA240">
+    <w:name w:val="F63E8C32C08A4A7786BE917AC9BAA240"/>
+    <w:rsid w:val="00E707FC"/>
+  </w:style>
+  <w:style w:type="paragraph" w:customStyle="1" w:styleId="22406A249EAF4AADAFE9BC0106DB69E1">
+    <w:name w:val="22406A249EAF4AADAFE9BC0106DB69E1"/>
+    <w:rsid w:val="00E707FC"/>
+  </w:style>
+  <w:style w:type="paragraph" w:customStyle="1" w:styleId="95D18ED505B54FCC853D99F53733AC9E">
+    <w:name w:val="95D18ED505B54FCC853D99F53733AC9E"/>
+    <w:rsid w:val="00E707FC"/>
+  </w:style>
 </w:styles>
 </file>
 
@@ -4421,10 +6391,22 @@
 </CoverPageProperties>
 </file>
 
+<file path=customXml/item2.xml><?xml version="1.0" encoding="utf-8"?>
+<b:Sources xmlns:b="http://schemas.openxmlformats.org/officeDocument/2006/bibliography" xmlns="http://schemas.openxmlformats.org/officeDocument/2006/bibliography" SelectedStyle="\APASixthEditionOfficeOnline.xsl" StyleName="APA" Version="6"/>
+</file>
+
 <file path=customXml/itemProps1.xml><?xml version="1.0" encoding="utf-8"?>
 <ds:datastoreItem xmlns:ds="http://schemas.openxmlformats.org/officeDocument/2006/customXml" ds:itemID="{55AF091B-3C7A-41E3-B477-F2FDAA23CFDA}">
   <ds:schemaRefs>
     <ds:schemaRef ds:uri="http://schemas.microsoft.com/office/2006/coverPageProps"/>
   </ds:schemaRefs>
 </ds:datastoreItem>
+</file>
+
+<file path=customXml/itemProps2.xml><?xml version="1.0" encoding="utf-8"?>
+<ds:datastoreItem xmlns:ds="http://schemas.openxmlformats.org/officeDocument/2006/customXml" ds:itemID="{A19CF72C-DE15-4E4D-8A9E-6F62C10B3D7E}">
+  <ds:schemaRefs>
+    <ds:schemaRef ds:uri="http://schemas.openxmlformats.org/officeDocument/2006/bibliography"/>
+  </ds:schemaRefs>
+</ds:datastoreItem>
 </file>